--- a/SharmaSanjayGitTutorial-11-07-2016.docx
+++ b/SharmaSanjayGitTutorial-11-07-2016.docx
@@ -2406,8 +2406,6 @@
         </w:rPr>
         <w:t xml:space="preserve"> with other repositories or local branches.</w:t>
       </w:r>
-      <w:bookmarkStart w:id="0" w:name="_GoBack"/>
-      <w:bookmarkEnd w:id="0"/>
     </w:p>
     <w:p>
       <w:pPr>
@@ -2466,6 +2464,432 @@
           <w:szCs w:val="24"/>
         </w:rPr>
       </w:pPr>
+      <w:r>
+        <w:rPr>
+          <w:rFonts w:cstheme="minorHAnsi"/>
+          <w:sz w:val="24"/>
+          <w:szCs w:val="24"/>
+        </w:rPr>
+        <w:t>Step</w:t>
+      </w:r>
+    </w:p>
+    <w:p>
+      <w:pPr>
+        <w:rPr>
+          <w:rFonts w:cstheme="minorHAnsi"/>
+          <w:sz w:val="24"/>
+          <w:szCs w:val="24"/>
+        </w:rPr>
+      </w:pPr>
+    </w:p>
+    <w:p>
+      <w:pPr>
+        <w:rPr>
+          <w:rFonts w:cstheme="minorHAnsi"/>
+          <w:sz w:val="24"/>
+          <w:szCs w:val="24"/>
+        </w:rPr>
+      </w:pPr>
+    </w:p>
+    <w:p>
+      <w:pPr>
+        <w:rPr>
+          <w:rFonts w:cstheme="minorHAnsi"/>
+          <w:sz w:val="24"/>
+          <w:szCs w:val="24"/>
+        </w:rPr>
+      </w:pPr>
+    </w:p>
+    <w:p>
+      <w:pPr>
+        <w:rPr>
+          <w:rFonts w:ascii="Times New Roman" w:hAnsi="Times New Roman" w:cs="Times New Roman"/>
+          <w:b/>
+          <w:sz w:val="32"/>
+          <w:szCs w:val="32"/>
+          <w:u w:val="single"/>
+        </w:rPr>
+      </w:pPr>
+      <w:r>
+        <w:rPr>
+          <w:rFonts w:ascii="Times New Roman" w:hAnsi="Times New Roman" w:cs="Times New Roman"/>
+          <w:b/>
+          <w:sz w:val="32"/>
+          <w:szCs w:val="32"/>
+          <w:u w:val="single"/>
+        </w:rPr>
+        <w:t>PART 7</w:t>
+      </w:r>
+    </w:p>
+    <w:p>
+      <w:pPr>
+        <w:rPr>
+          <w:rFonts w:cstheme="minorHAnsi"/>
+          <w:sz w:val="24"/>
+          <w:szCs w:val="24"/>
+        </w:rPr>
+      </w:pPr>
+      <w:r>
+        <w:rPr>
+          <w:rFonts w:cstheme="minorHAnsi"/>
+          <w:sz w:val="24"/>
+          <w:szCs w:val="24"/>
+        </w:rPr>
+        <w:t>Step</w:t>
+      </w:r>
+      <w:r>
+        <w:rPr>
+          <w:rFonts w:cstheme="minorHAnsi"/>
+          <w:sz w:val="24"/>
+          <w:szCs w:val="24"/>
+        </w:rPr>
+        <w:t>s for creati</w:t>
+      </w:r>
+      <w:r>
+        <w:rPr>
+          <w:rFonts w:cstheme="minorHAnsi"/>
+          <w:sz w:val="24"/>
+          <w:szCs w:val="24"/>
+        </w:rPr>
+        <w:t>ng a new repository</w:t>
+      </w:r>
+      <w:r>
+        <w:rPr>
+          <w:rFonts w:cstheme="minorHAnsi"/>
+          <w:sz w:val="24"/>
+          <w:szCs w:val="24"/>
+        </w:rPr>
+        <w:t xml:space="preserve"> and adding files to it:</w:t>
+      </w:r>
+    </w:p>
+    <w:p>
+      <w:pPr>
+        <w:pStyle w:val="ListParagraph"/>
+        <w:numPr>
+          <w:ilvl w:val="0"/>
+          <w:numId w:val="2"/>
+        </w:numPr>
+        <w:rPr>
+          <w:rFonts w:ascii="Corbel" w:hAnsi="Corbel" w:cs="Times New Roman"/>
+          <w:sz w:val="24"/>
+          <w:szCs w:val="24"/>
+        </w:rPr>
+      </w:pPr>
+      <w:proofErr w:type="spellStart"/>
+      <w:r>
+        <w:rPr>
+          <w:rFonts w:ascii="Corbel" w:hAnsi="Corbel" w:cs="Times New Roman"/>
+          <w:sz w:val="24"/>
+          <w:szCs w:val="24"/>
+        </w:rPr>
+        <w:t>Git</w:t>
+      </w:r>
+      <w:proofErr w:type="spellEnd"/>
+      <w:r>
+        <w:rPr>
+          <w:rFonts w:ascii="Corbel" w:hAnsi="Corbel" w:cs="Times New Roman"/>
+          <w:sz w:val="24"/>
+          <w:szCs w:val="24"/>
+        </w:rPr>
+        <w:t xml:space="preserve"> </w:t>
+      </w:r>
+      <w:proofErr w:type="spellStart"/>
+      <w:r>
+        <w:rPr>
+          <w:rFonts w:ascii="Corbel" w:hAnsi="Corbel" w:cs="Times New Roman"/>
+          <w:sz w:val="24"/>
+          <w:szCs w:val="24"/>
+        </w:rPr>
+        <w:t>init</w:t>
+      </w:r>
+      <w:proofErr w:type="spellEnd"/>
+      <w:r>
+        <w:rPr>
+          <w:rFonts w:ascii="Corbel" w:hAnsi="Corbel" w:cs="Times New Roman"/>
+          <w:sz w:val="24"/>
+          <w:szCs w:val="24"/>
+        </w:rPr>
+        <w:t xml:space="preserve"> – </w:t>
+      </w:r>
+      <w:proofErr w:type="spellStart"/>
+      <w:r>
+        <w:rPr>
+          <w:rFonts w:ascii="Corbel" w:hAnsi="Corbel" w:cs="Times New Roman"/>
+          <w:sz w:val="24"/>
+          <w:szCs w:val="24"/>
+        </w:rPr>
+        <w:t>Git</w:t>
+      </w:r>
+      <w:proofErr w:type="spellEnd"/>
+      <w:r>
+        <w:rPr>
+          <w:rFonts w:ascii="Corbel" w:hAnsi="Corbel" w:cs="Times New Roman"/>
+          <w:sz w:val="24"/>
+          <w:szCs w:val="24"/>
+        </w:rPr>
+        <w:t xml:space="preserve"> </w:t>
+      </w:r>
+      <w:r>
+        <w:rPr>
+          <w:rFonts w:ascii="Corbel" w:hAnsi="Corbel" w:cs="Times New Roman"/>
+          <w:sz w:val="24"/>
+          <w:szCs w:val="24"/>
+        </w:rPr>
+        <w:t>repository was initializ</w:t>
+      </w:r>
+      <w:r>
+        <w:rPr>
+          <w:rFonts w:ascii="Corbel" w:hAnsi="Corbel" w:cs="Times New Roman"/>
+          <w:sz w:val="24"/>
+          <w:szCs w:val="24"/>
+        </w:rPr>
+        <w:t>ed</w:t>
+      </w:r>
+    </w:p>
+    <w:p>
+      <w:pPr>
+        <w:pStyle w:val="ListParagraph"/>
+        <w:numPr>
+          <w:ilvl w:val="0"/>
+          <w:numId w:val="2"/>
+        </w:numPr>
+        <w:rPr>
+          <w:rFonts w:ascii="Corbel" w:hAnsi="Corbel" w:cs="Times New Roman"/>
+          <w:sz w:val="24"/>
+          <w:szCs w:val="24"/>
+        </w:rPr>
+      </w:pPr>
+      <w:proofErr w:type="spellStart"/>
+      <w:r>
+        <w:rPr>
+          <w:rFonts w:ascii="Corbel" w:hAnsi="Corbel" w:cs="Times New Roman"/>
+          <w:sz w:val="24"/>
+          <w:szCs w:val="24"/>
+        </w:rPr>
+        <w:t>Git</w:t>
+      </w:r>
+      <w:proofErr w:type="spellEnd"/>
+      <w:r>
+        <w:rPr>
+          <w:rFonts w:ascii="Corbel" w:hAnsi="Corbel" w:cs="Times New Roman"/>
+          <w:sz w:val="24"/>
+          <w:szCs w:val="24"/>
+        </w:rPr>
+        <w:t xml:space="preserve"> clone</w:t>
+      </w:r>
+      <w:r>
+        <w:rPr>
+          <w:rFonts w:ascii="Corbel" w:hAnsi="Corbel" w:cs="Times New Roman"/>
+          <w:sz w:val="24"/>
+          <w:szCs w:val="24"/>
+        </w:rPr>
+        <w:t xml:space="preserve"> – Created the copy of repository </w:t>
+      </w:r>
+    </w:p>
+    <w:p>
+      <w:pPr>
+        <w:pStyle w:val="ListParagraph"/>
+        <w:numPr>
+          <w:ilvl w:val="0"/>
+          <w:numId w:val="2"/>
+        </w:numPr>
+        <w:rPr>
+          <w:rFonts w:ascii="Corbel" w:hAnsi="Corbel" w:cs="Times New Roman"/>
+          <w:sz w:val="24"/>
+          <w:szCs w:val="24"/>
+        </w:rPr>
+      </w:pPr>
+      <w:proofErr w:type="spellStart"/>
+      <w:r>
+        <w:rPr>
+          <w:rFonts w:ascii="Corbel" w:hAnsi="Corbel" w:cs="Times New Roman"/>
+          <w:sz w:val="24"/>
+          <w:szCs w:val="24"/>
+        </w:rPr>
+        <w:t>Git</w:t>
+      </w:r>
+      <w:proofErr w:type="spellEnd"/>
+      <w:r>
+        <w:rPr>
+          <w:rFonts w:ascii="Corbel" w:hAnsi="Corbel" w:cs="Times New Roman"/>
+          <w:sz w:val="24"/>
+          <w:szCs w:val="24"/>
+        </w:rPr>
+        <w:t xml:space="preserve"> </w:t>
+      </w:r>
+      <w:proofErr w:type="gramStart"/>
+      <w:r>
+        <w:rPr>
+          <w:rFonts w:ascii="Corbel" w:hAnsi="Corbel" w:cs="Times New Roman"/>
+          <w:sz w:val="24"/>
+          <w:szCs w:val="24"/>
+        </w:rPr>
+        <w:t>add .</w:t>
+      </w:r>
+      <w:proofErr w:type="gramEnd"/>
+      <w:r>
+        <w:rPr>
+          <w:rFonts w:ascii="Corbel" w:hAnsi="Corbel" w:cs="Times New Roman"/>
+          <w:sz w:val="24"/>
+          <w:szCs w:val="24"/>
+        </w:rPr>
+        <w:t xml:space="preserve"> – file is added to repository by sending file from local directory to staging phase</w:t>
+      </w:r>
+    </w:p>
+    <w:p>
+      <w:pPr>
+        <w:pStyle w:val="ListParagraph"/>
+        <w:numPr>
+          <w:ilvl w:val="0"/>
+          <w:numId w:val="2"/>
+        </w:numPr>
+        <w:rPr>
+          <w:rFonts w:ascii="Corbel" w:hAnsi="Corbel" w:cs="Times New Roman"/>
+          <w:sz w:val="24"/>
+          <w:szCs w:val="24"/>
+        </w:rPr>
+      </w:pPr>
+      <w:proofErr w:type="spellStart"/>
+      <w:r>
+        <w:rPr>
+          <w:rFonts w:ascii="Corbel" w:hAnsi="Corbel" w:cs="Times New Roman"/>
+          <w:sz w:val="24"/>
+          <w:szCs w:val="24"/>
+        </w:rPr>
+        <w:t>Git</w:t>
+      </w:r>
+      <w:proofErr w:type="spellEnd"/>
+      <w:r>
+        <w:rPr>
+          <w:rFonts w:ascii="Corbel" w:hAnsi="Corbel" w:cs="Times New Roman"/>
+          <w:sz w:val="24"/>
+          <w:szCs w:val="24"/>
+        </w:rPr>
+        <w:t xml:space="preserve"> commit -m “Comment”</w:t>
+      </w:r>
+      <w:r>
+        <w:rPr>
+          <w:rFonts w:ascii="Corbel" w:hAnsi="Corbel" w:cs="Times New Roman"/>
+          <w:sz w:val="24"/>
+          <w:szCs w:val="24"/>
+        </w:rPr>
+        <w:t xml:space="preserve"> – saved the changes to the depositories </w:t>
+      </w:r>
+    </w:p>
+    <w:p>
+      <w:pPr>
+        <w:pStyle w:val="ListParagraph"/>
+        <w:numPr>
+          <w:ilvl w:val="0"/>
+          <w:numId w:val="2"/>
+        </w:numPr>
+        <w:rPr>
+          <w:rFonts w:ascii="Corbel" w:hAnsi="Corbel" w:cs="Times New Roman"/>
+          <w:sz w:val="24"/>
+          <w:szCs w:val="24"/>
+        </w:rPr>
+      </w:pPr>
+      <w:proofErr w:type="spellStart"/>
+      <w:r>
+        <w:rPr>
+          <w:rFonts w:ascii="Corbel" w:hAnsi="Corbel" w:cs="Times New Roman"/>
+          <w:sz w:val="24"/>
+          <w:szCs w:val="24"/>
+        </w:rPr>
+        <w:t>Git</w:t>
+      </w:r>
+      <w:proofErr w:type="spellEnd"/>
+      <w:r>
+        <w:rPr>
+          <w:rFonts w:ascii="Corbel" w:hAnsi="Corbel" w:cs="Times New Roman"/>
+          <w:sz w:val="24"/>
+          <w:szCs w:val="24"/>
+        </w:rPr>
+        <w:t xml:space="preserve"> push origin master</w:t>
+      </w:r>
+      <w:r>
+        <w:rPr>
+          <w:rFonts w:ascii="Corbel" w:hAnsi="Corbel" w:cs="Times New Roman"/>
+          <w:sz w:val="24"/>
+          <w:szCs w:val="24"/>
+        </w:rPr>
+        <w:t xml:space="preserve"> - it us use to push all the files into repositories.</w:t>
+      </w:r>
+    </w:p>
+    <w:p>
+      <w:pPr>
+        <w:pStyle w:val="ListParagraph"/>
+        <w:numPr>
+          <w:ilvl w:val="0"/>
+          <w:numId w:val="2"/>
+        </w:numPr>
+        <w:rPr>
+          <w:rFonts w:ascii="Corbel" w:hAnsi="Corbel" w:cs="Times New Roman"/>
+          <w:sz w:val="24"/>
+          <w:szCs w:val="24"/>
+        </w:rPr>
+      </w:pPr>
+      <w:proofErr w:type="spellStart"/>
+      <w:r>
+        <w:rPr>
+          <w:rFonts w:ascii="Corbel" w:hAnsi="Corbel" w:cs="Times New Roman"/>
+          <w:sz w:val="24"/>
+          <w:szCs w:val="24"/>
+        </w:rPr>
+        <w:t>Git</w:t>
+      </w:r>
+      <w:proofErr w:type="spellEnd"/>
+      <w:r>
+        <w:rPr>
+          <w:rFonts w:ascii="Corbel" w:hAnsi="Corbel" w:cs="Times New Roman"/>
+          <w:sz w:val="24"/>
+          <w:szCs w:val="24"/>
+        </w:rPr>
+        <w:t xml:space="preserve"> status</w:t>
+      </w:r>
+      <w:r>
+        <w:rPr>
+          <w:rFonts w:ascii="Corbel" w:hAnsi="Corbel" w:cs="Times New Roman"/>
+          <w:sz w:val="24"/>
+          <w:szCs w:val="24"/>
+        </w:rPr>
+        <w:t xml:space="preserve"> – Gives </w:t>
+      </w:r>
+      <w:r>
+        <w:rPr>
+          <w:rFonts w:ascii="Corbel" w:hAnsi="Corbel" w:cs="Times New Roman"/>
+          <w:sz w:val="24"/>
+          <w:szCs w:val="24"/>
+        </w:rPr>
+        <w:t xml:space="preserve">the </w:t>
+      </w:r>
+      <w:r>
+        <w:rPr>
+          <w:rFonts w:ascii="Corbel" w:hAnsi="Corbel" w:cs="Times New Roman"/>
+          <w:sz w:val="24"/>
+          <w:szCs w:val="24"/>
+        </w:rPr>
+        <w:t>status of the repository</w:t>
+      </w:r>
+      <w:r>
+        <w:rPr>
+          <w:rFonts w:ascii="Corbel" w:hAnsi="Corbel" w:cs="Times New Roman"/>
+          <w:sz w:val="24"/>
+          <w:szCs w:val="24"/>
+        </w:rPr>
+        <w:t>.</w:t>
+      </w:r>
+    </w:p>
+    <w:p>
+      <w:pPr>
+        <w:rPr>
+          <w:rFonts w:cstheme="minorHAnsi"/>
+          <w:sz w:val="24"/>
+          <w:szCs w:val="24"/>
+        </w:rPr>
+      </w:pPr>
+      <w:bookmarkStart w:id="0" w:name="_GoBack"/>
+      <w:bookmarkEnd w:id="0"/>
     </w:p>
     <w:sectPr>
       <w:pgSz w:w="12240" w:h="15840"/>
@@ -2592,8 +3016,100 @@
       </w:rPr>
     </w:lvl>
   </w:abstractNum>
+  <w:abstractNum w:abstractNumId="1" w15:restartNumberingAfterBreak="0">
+    <w:nsid w:val="4C6458FF"/>
+    <w:multiLevelType w:val="hybridMultilevel"/>
+    <w:tmpl w:val="86284304"/>
+    <w:lvl w:ilvl="0" w:tplc="0409000F">
+      <w:start w:val="1"/>
+      <w:numFmt w:val="decimal"/>
+      <w:lvlText w:val="%1."/>
+      <w:lvlJc w:val="left"/>
+      <w:pPr>
+        <w:ind w:left="720" w:hanging="360"/>
+      </w:pPr>
+      <w:rPr>
+        <w:rFonts w:hint="default"/>
+      </w:rPr>
+    </w:lvl>
+    <w:lvl w:ilvl="1" w:tplc="04090019" w:tentative="1">
+      <w:start w:val="1"/>
+      <w:numFmt w:val="lowerLetter"/>
+      <w:lvlText w:val="%2."/>
+      <w:lvlJc w:val="left"/>
+      <w:pPr>
+        <w:ind w:left="1440" w:hanging="360"/>
+      </w:pPr>
+    </w:lvl>
+    <w:lvl w:ilvl="2" w:tplc="0409001B" w:tentative="1">
+      <w:start w:val="1"/>
+      <w:numFmt w:val="lowerRoman"/>
+      <w:lvlText w:val="%3."/>
+      <w:lvlJc w:val="right"/>
+      <w:pPr>
+        <w:ind w:left="2160" w:hanging="180"/>
+      </w:pPr>
+    </w:lvl>
+    <w:lvl w:ilvl="3" w:tplc="0409000F" w:tentative="1">
+      <w:start w:val="1"/>
+      <w:numFmt w:val="decimal"/>
+      <w:lvlText w:val="%4."/>
+      <w:lvlJc w:val="left"/>
+      <w:pPr>
+        <w:ind w:left="2880" w:hanging="360"/>
+      </w:pPr>
+    </w:lvl>
+    <w:lvl w:ilvl="4" w:tplc="04090019" w:tentative="1">
+      <w:start w:val="1"/>
+      <w:numFmt w:val="lowerLetter"/>
+      <w:lvlText w:val="%5."/>
+      <w:lvlJc w:val="left"/>
+      <w:pPr>
+        <w:ind w:left="3600" w:hanging="360"/>
+      </w:pPr>
+    </w:lvl>
+    <w:lvl w:ilvl="5" w:tplc="0409001B" w:tentative="1">
+      <w:start w:val="1"/>
+      <w:numFmt w:val="lowerRoman"/>
+      <w:lvlText w:val="%6."/>
+      <w:lvlJc w:val="right"/>
+      <w:pPr>
+        <w:ind w:left="4320" w:hanging="180"/>
+      </w:pPr>
+    </w:lvl>
+    <w:lvl w:ilvl="6" w:tplc="0409000F" w:tentative="1">
+      <w:start w:val="1"/>
+      <w:numFmt w:val="decimal"/>
+      <w:lvlText w:val="%7."/>
+      <w:lvlJc w:val="left"/>
+      <w:pPr>
+        <w:ind w:left="5040" w:hanging="360"/>
+      </w:pPr>
+    </w:lvl>
+    <w:lvl w:ilvl="7" w:tplc="04090019" w:tentative="1">
+      <w:start w:val="1"/>
+      <w:numFmt w:val="lowerLetter"/>
+      <w:lvlText w:val="%8."/>
+      <w:lvlJc w:val="left"/>
+      <w:pPr>
+        <w:ind w:left="5760" w:hanging="360"/>
+      </w:pPr>
+    </w:lvl>
+    <w:lvl w:ilvl="8" w:tplc="0409001B" w:tentative="1">
+      <w:start w:val="1"/>
+      <w:numFmt w:val="lowerRoman"/>
+      <w:lvlText w:val="%9."/>
+      <w:lvlJc w:val="right"/>
+      <w:pPr>
+        <w:ind w:left="6480" w:hanging="180"/>
+      </w:pPr>
+    </w:lvl>
+  </w:abstractNum>
   <w:num w:numId="1">
     <w:abstractNumId w:val="0"/>
+  </w:num>
+  <w:num w:numId="2">
+    <w:abstractNumId w:val="1"/>
   </w:num>
 </w:numbering>
 </file>
@@ -2994,6 +3510,7 @@
   <w:style w:type="paragraph" w:default="1" w:styleId="Normal">
     <w:name w:val="Normal"/>
     <w:qFormat/>
+    <w:rsid w:val="00B23399"/>
   </w:style>
   <w:style w:type="character" w:default="1" w:styleId="DefaultParagraphFont">
     <w:name w:val="Default Paragraph Font"/>
